--- a/GameDesignDocument.docx
+++ b/GameDesignDocument.docx
@@ -1,6 +1,6 @@
 
 <file path=word/document.xml><?xml version="1.0" encoding="utf-8"?>
-<w:document xmlns:wpc="http://schemas.microsoft.com/office/word/2010/wordprocessingCanvas" xmlns:cx="http://schemas.microsoft.com/office/drawing/2014/chartex" xmlns:mc="http://schemas.openxmlformats.org/markup-compatibility/2006" xmlns:o="urn:schemas-microsoft-com:office:office" xmlns:r="http://schemas.openxmlformats.org/officeDocument/2006/relationships" xmlns:m="http://schemas.openxmlformats.org/officeDocument/2006/math" xmlns:v="urn:schemas-microsoft-com:vml" xmlns:wp14="http://schemas.microsoft.com/office/word/2010/wordprocessingDrawing" xmlns:wp="http://schemas.openxmlformats.org/drawingml/2006/wordprocessingDrawing" xmlns:w10="urn:schemas-microsoft-com:office:word" xmlns:w="http://schemas.openxmlformats.org/wordprocessingml/2006/main" xmlns:w14="http://schemas.microsoft.com/office/word/2010/wordml" xmlns:w15="http://schemas.microsoft.com/office/word/2012/wordml" xmlns:w16se="http://schemas.microsoft.com/office/word/2015/wordml/symex" xmlns:wpg="http://schemas.microsoft.com/office/word/2010/wordprocessingGroup" xmlns:wpi="http://schemas.microsoft.com/office/word/2010/wordprocessingInk" xmlns:wne="http://schemas.microsoft.com/office/word/2006/wordml" xmlns:wps="http://schemas.microsoft.com/office/word/2010/wordprocessingShape" mc:Ignorable="w14 w15 w16se wp14">
+<w:document xmlns:wpc="http://schemas.microsoft.com/office/word/2010/wordprocessingCanvas" xmlns:cx="http://schemas.microsoft.com/office/drawing/2014/chartex" xmlns:cx1="http://schemas.microsoft.com/office/drawing/2015/9/8/chartex" xmlns:cx2="http://schemas.microsoft.com/office/drawing/2015/10/21/chartex" xmlns:cx3="http://schemas.microsoft.com/office/drawing/2016/5/9/chartex" xmlns:cx4="http://schemas.microsoft.com/office/drawing/2016/5/10/chartex" xmlns:cx5="http://schemas.microsoft.com/office/drawing/2016/5/11/chartex" xmlns:cx6="http://schemas.microsoft.com/office/drawing/2016/5/12/chartex" xmlns:cx7="http://schemas.microsoft.com/office/drawing/2016/5/13/chartex" xmlns:cx8="http://schemas.microsoft.com/office/drawing/2016/5/14/chartex" xmlns:mc="http://schemas.openxmlformats.org/markup-compatibility/2006" xmlns:aink="http://schemas.microsoft.com/office/drawing/2016/ink" xmlns:am3d="http://schemas.microsoft.com/office/drawing/2017/model3d" xmlns:o="urn:schemas-microsoft-com:office:office" xmlns:r="http://schemas.openxmlformats.org/officeDocument/2006/relationships" xmlns:m="http://schemas.openxmlformats.org/officeDocument/2006/math" xmlns:v="urn:schemas-microsoft-com:vml" xmlns:wp14="http://schemas.microsoft.com/office/word/2010/wordprocessingDrawing" xmlns:wp="http://schemas.openxmlformats.org/drawingml/2006/wordprocessingDrawing" xmlns:w10="urn:schemas-microsoft-com:office:word" xmlns:w="http://schemas.openxmlformats.org/wordprocessingml/2006/main" xmlns:w14="http://schemas.microsoft.com/office/word/2010/wordml" xmlns:w15="http://schemas.microsoft.com/office/word/2012/wordml" xmlns:w16cid="http://schemas.microsoft.com/office/word/2016/wordml/cid" xmlns:w16se="http://schemas.microsoft.com/office/word/2015/wordml/symex" xmlns:wpg="http://schemas.microsoft.com/office/word/2010/wordprocessingGroup" xmlns:wpi="http://schemas.microsoft.com/office/word/2010/wordprocessingInk" xmlns:wne="http://schemas.microsoft.com/office/word/2006/wordml" xmlns:wps="http://schemas.microsoft.com/office/word/2010/wordprocessingShape" mc:Ignorable="w14 w15 w16se w16cid wp14">
   <w:body>
     <w:p>
       <w:pPr>
@@ -66,6 +66,11 @@
       <w:r>
         <w:t xml:space="preserve"> [Type Here]</w:t>
       </w:r>
+      <w:r>
+        <w:t xml:space="preserve"> just a test change</w:t>
+      </w:r>
+      <w:bookmarkStart w:id="0" w:name="_GoBack"/>
+      <w:bookmarkEnd w:id="0"/>
     </w:p>
     <w:p>
       <w:pPr>
@@ -96,12 +101,14 @@
         </w:rPr>
         <w:t>th</w:t>
       </w:r>
+      <w:proofErr w:type="gramStart"/>
       <w:r>
         <w:t xml:space="preserve"> 201</w:t>
       </w:r>
       <w:r>
         <w:t>8</w:t>
       </w:r>
+      <w:proofErr w:type="gramEnd"/>
     </w:p>
     <w:p>
       <w:pPr>
@@ -254,7 +261,21 @@
         <w:rPr>
           <w:rFonts w:eastAsia="Times New Roman"/>
         </w:rPr>
-        <w:t>2 or more existing games or a brand new concept or idea.</w:t>
+        <w:t xml:space="preserve">2 or more existing games or a </w:t>
+      </w:r>
+      <w:proofErr w:type="gramStart"/>
+      <w:r>
+        <w:rPr>
+          <w:rFonts w:eastAsia="Times New Roman"/>
+        </w:rPr>
+        <w:t>brand new</w:t>
+      </w:r>
+      <w:proofErr w:type="gramEnd"/>
+      <w:r>
+        <w:rPr>
+          <w:rFonts w:eastAsia="Times New Roman"/>
+        </w:rPr>
+        <w:t xml:space="preserve"> concept or idea.</w:t>
       </w:r>
     </w:p>
     <w:p>
@@ -404,7 +425,21 @@
         <w:rPr>
           <w:rFonts w:eastAsia="Times New Roman"/>
         </w:rPr>
-        <w:t>Fantasy based  (High Fantasy, Heroes Journey)</w:t>
+        <w:t xml:space="preserve">Fantasy </w:t>
+      </w:r>
+      <w:proofErr w:type="gramStart"/>
+      <w:r>
+        <w:rPr>
+          <w:rFonts w:eastAsia="Times New Roman"/>
+        </w:rPr>
+        <w:t>based  (</w:t>
+      </w:r>
+      <w:proofErr w:type="gramEnd"/>
+      <w:r>
+        <w:rPr>
+          <w:rFonts w:eastAsia="Times New Roman"/>
+        </w:rPr>
+        <w:t>High Fantasy, Heroes Journey)</w:t>
       </w:r>
     </w:p>
     <w:p>
@@ -867,11 +902,33 @@
         </w:rPr>
         <w:br/>
       </w:r>
-      <w:r>
-        <w:rPr>
-          <w:rFonts w:eastAsia="Times New Roman"/>
-        </w:rPr>
-        <w:t>Enviromental, Time limited objectives, Physical/terrain based challenges.</w:t>
+      <w:proofErr w:type="spellStart"/>
+      <w:r>
+        <w:rPr>
+          <w:rFonts w:eastAsia="Times New Roman"/>
+        </w:rPr>
+        <w:t>Enviromental</w:t>
+      </w:r>
+      <w:proofErr w:type="spellEnd"/>
+      <w:r>
+        <w:rPr>
+          <w:rFonts w:eastAsia="Times New Roman"/>
+        </w:rPr>
+        <w:t>, Time limited objectives, Physical/</w:t>
+      </w:r>
+      <w:proofErr w:type="gramStart"/>
+      <w:r>
+        <w:rPr>
+          <w:rFonts w:eastAsia="Times New Roman"/>
+        </w:rPr>
+        <w:t>terrain based</w:t>
+      </w:r>
+      <w:proofErr w:type="gramEnd"/>
+      <w:r>
+        <w:rPr>
+          <w:rFonts w:eastAsia="Times New Roman"/>
+        </w:rPr>
+        <w:t xml:space="preserve"> challenges.</w:t>
       </w:r>
     </w:p>
     <w:p>
@@ -923,11 +980,19 @@
           <w:rFonts w:eastAsia="Times New Roman"/>
         </w:rPr>
       </w:pPr>
-      <w:r>
-        <w:rPr>
-          <w:rFonts w:eastAsia="Times New Roman"/>
-        </w:rPr>
-        <w:t>Comparatives:_____________________________________________________</w:t>
+      <w:proofErr w:type="gramStart"/>
+      <w:r>
+        <w:rPr>
+          <w:rFonts w:eastAsia="Times New Roman"/>
+        </w:rPr>
+        <w:t>Comparatives:_</w:t>
+      </w:r>
+      <w:proofErr w:type="gramEnd"/>
+      <w:r>
+        <w:rPr>
+          <w:rFonts w:eastAsia="Times New Roman"/>
+        </w:rPr>
+        <w:t>____________________________________________________</w:t>
       </w:r>
     </w:p>
     <w:p>
@@ -963,7 +1028,21 @@
         <w:rPr>
           <w:rFonts w:eastAsia="Times New Roman"/>
         </w:rPr>
-        <w:t xml:space="preserve"> ( Player Type, Age, Gender, Countries, Platforms ) :</w:t>
+        <w:t xml:space="preserve"> </w:t>
+      </w:r>
+      <w:proofErr w:type="gramStart"/>
+      <w:r>
+        <w:rPr>
+          <w:rFonts w:eastAsia="Times New Roman"/>
+        </w:rPr>
+        <w:t>( Player</w:t>
+      </w:r>
+      <w:proofErr w:type="gramEnd"/>
+      <w:r>
+        <w:rPr>
+          <w:rFonts w:eastAsia="Times New Roman"/>
+        </w:rPr>
+        <w:t xml:space="preserve"> Type, Age, Gender, Countries, Platforms ) :</w:t>
       </w:r>
       <w:r>
         <w:rPr>
@@ -1095,17 +1174,33 @@
           <w:rFonts w:eastAsia="Times New Roman"/>
         </w:rPr>
       </w:pPr>
-      <w:r>
-        <w:rPr>
-          <w:rFonts w:eastAsia="Times New Roman"/>
-        </w:rPr>
-        <w:t>Comparatives:__</w:t>
-      </w:r>
-      <w:r>
-        <w:rPr>
-          <w:rFonts w:eastAsia="Times New Roman"/>
-        </w:rPr>
-        <w:t xml:space="preserve">Skyrim.  </w:t>
+      <w:proofErr w:type="spellStart"/>
+      <w:proofErr w:type="gramStart"/>
+      <w:r>
+        <w:rPr>
+          <w:rFonts w:eastAsia="Times New Roman"/>
+        </w:rPr>
+        <w:t>Comparatives:_</w:t>
+      </w:r>
+      <w:proofErr w:type="gramEnd"/>
+      <w:r>
+        <w:rPr>
+          <w:rFonts w:eastAsia="Times New Roman"/>
+        </w:rPr>
+        <w:t>_</w:t>
+      </w:r>
+      <w:r>
+        <w:rPr>
+          <w:rFonts w:eastAsia="Times New Roman"/>
+        </w:rPr>
+        <w:t>Skyrim</w:t>
+      </w:r>
+      <w:proofErr w:type="spellEnd"/>
+      <w:r>
+        <w:rPr>
+          <w:rFonts w:eastAsia="Times New Roman"/>
+        </w:rPr>
+        <w:t xml:space="preserve">.  </w:t>
       </w:r>
       <w:r>
         <w:rPr>
@@ -1154,7 +1249,21 @@
         <w:rPr>
           <w:rFonts w:eastAsia="Times New Roman"/>
         </w:rPr>
-        <w:t xml:space="preserve">Art Style: (toon,  realistic, monochromatic,  main colours) </w:t>
+        <w:t>Art Style: (</w:t>
+      </w:r>
+      <w:proofErr w:type="gramStart"/>
+      <w:r>
+        <w:rPr>
+          <w:rFonts w:eastAsia="Times New Roman"/>
+        </w:rPr>
+        <w:t>toon,  realistic</w:t>
+      </w:r>
+      <w:proofErr w:type="gramEnd"/>
+      <w:r>
+        <w:rPr>
+          <w:rFonts w:eastAsia="Times New Roman"/>
+        </w:rPr>
+        <w:t xml:space="preserve">, monochromatic,  main colours) </w:t>
       </w:r>
     </w:p>
     <w:p>
@@ -1214,20 +1323,34 @@
           <w:rFonts w:eastAsia="Times New Roman"/>
         </w:rPr>
       </w:pPr>
-      <w:r>
-        <w:rPr>
-          <w:rFonts w:eastAsia="Times New Roman"/>
-        </w:rPr>
-        <w:t>Comparatives:__</w:t>
-      </w:r>
-      <w:r>
-        <w:rPr>
-          <w:rFonts w:eastAsia="Times New Roman"/>
-        </w:rPr>
-        <w:t xml:space="preserve">Far cry 5,         </w:t>
-      </w:r>
-      <w:bookmarkStart w:id="0" w:name="_GoBack"/>
-      <w:bookmarkEnd w:id="0"/>
+      <w:proofErr w:type="spellStart"/>
+      <w:proofErr w:type="gramStart"/>
+      <w:r>
+        <w:rPr>
+          <w:rFonts w:eastAsia="Times New Roman"/>
+        </w:rPr>
+        <w:t>Comparatives:_</w:t>
+      </w:r>
+      <w:proofErr w:type="gramEnd"/>
+      <w:r>
+        <w:rPr>
+          <w:rFonts w:eastAsia="Times New Roman"/>
+        </w:rPr>
+        <w:t>_</w:t>
+      </w:r>
+      <w:r>
+        <w:rPr>
+          <w:rFonts w:eastAsia="Times New Roman"/>
+        </w:rPr>
+        <w:t>Far</w:t>
+      </w:r>
+      <w:proofErr w:type="spellEnd"/>
+      <w:r>
+        <w:rPr>
+          <w:rFonts w:eastAsia="Times New Roman"/>
+        </w:rPr>
+        <w:t xml:space="preserve"> cry 5,         </w:t>
+      </w:r>
       <w:r>
         <w:rPr>
           <w:rFonts w:eastAsia="Times New Roman"/>
@@ -1387,11 +1510,19 @@
           <w:rFonts w:eastAsia="Times New Roman"/>
         </w:rPr>
       </w:pPr>
-      <w:r>
-        <w:rPr>
-          <w:rFonts w:eastAsia="Times New Roman"/>
-        </w:rPr>
-        <w:t>Comparatives:_____________________________________________________</w:t>
+      <w:proofErr w:type="gramStart"/>
+      <w:r>
+        <w:rPr>
+          <w:rFonts w:eastAsia="Times New Roman"/>
+        </w:rPr>
+        <w:t>Comparatives:_</w:t>
+      </w:r>
+      <w:proofErr w:type="gramEnd"/>
+      <w:r>
+        <w:rPr>
+          <w:rFonts w:eastAsia="Times New Roman"/>
+        </w:rPr>
+        <w:t>____________________________________________________</w:t>
       </w:r>
     </w:p>
     <w:sectPr>
@@ -1405,7 +1536,7 @@
 </file>
 
 <file path=word/numbering.xml><?xml version="1.0" encoding="utf-8"?>
-<w:numbering xmlns:wpc="http://schemas.microsoft.com/office/word/2010/wordprocessingCanvas" xmlns:cx="http://schemas.microsoft.com/office/drawing/2014/chartex" xmlns:mc="http://schemas.openxmlformats.org/markup-compatibility/2006" xmlns:o="urn:schemas-microsoft-com:office:office" xmlns:r="http://schemas.openxmlformats.org/officeDocument/2006/relationships" xmlns:m="http://schemas.openxmlformats.org/officeDocument/2006/math" xmlns:v="urn:schemas-microsoft-com:vml" xmlns:wp14="http://schemas.microsoft.com/office/word/2010/wordprocessingDrawing" xmlns:wp="http://schemas.openxmlformats.org/drawingml/2006/wordprocessingDrawing" xmlns:w10="urn:schemas-microsoft-com:office:word" xmlns:w="http://schemas.openxmlformats.org/wordprocessingml/2006/main" xmlns:w14="http://schemas.microsoft.com/office/word/2010/wordml" xmlns:w15="http://schemas.microsoft.com/office/word/2012/wordml" xmlns:w16se="http://schemas.microsoft.com/office/word/2015/wordml/symex" xmlns:wpg="http://schemas.microsoft.com/office/word/2010/wordprocessingGroup" xmlns:wpi="http://schemas.microsoft.com/office/word/2010/wordprocessingInk" xmlns:wne="http://schemas.microsoft.com/office/word/2006/wordml" xmlns:wps="http://schemas.microsoft.com/office/word/2010/wordprocessingShape" mc:Ignorable="w14 w15 w16se wp14">
+<w:numbering xmlns:wpc="http://schemas.microsoft.com/office/word/2010/wordprocessingCanvas" xmlns:cx="http://schemas.microsoft.com/office/drawing/2014/chartex" xmlns:cx1="http://schemas.microsoft.com/office/drawing/2015/9/8/chartex" xmlns:cx2="http://schemas.microsoft.com/office/drawing/2015/10/21/chartex" xmlns:cx3="http://schemas.microsoft.com/office/drawing/2016/5/9/chartex" xmlns:cx4="http://schemas.microsoft.com/office/drawing/2016/5/10/chartex" xmlns:cx5="http://schemas.microsoft.com/office/drawing/2016/5/11/chartex" xmlns:cx6="http://schemas.microsoft.com/office/drawing/2016/5/12/chartex" xmlns:cx7="http://schemas.microsoft.com/office/drawing/2016/5/13/chartex" xmlns:cx8="http://schemas.microsoft.com/office/drawing/2016/5/14/chartex" xmlns:mc="http://schemas.openxmlformats.org/markup-compatibility/2006" xmlns:aink="http://schemas.microsoft.com/office/drawing/2016/ink" xmlns:am3d="http://schemas.microsoft.com/office/drawing/2017/model3d" xmlns:o="urn:schemas-microsoft-com:office:office" xmlns:r="http://schemas.openxmlformats.org/officeDocument/2006/relationships" xmlns:m="http://schemas.openxmlformats.org/officeDocument/2006/math" xmlns:v="urn:schemas-microsoft-com:vml" xmlns:wp14="http://schemas.microsoft.com/office/word/2010/wordprocessingDrawing" xmlns:wp="http://schemas.openxmlformats.org/drawingml/2006/wordprocessingDrawing" xmlns:w10="urn:schemas-microsoft-com:office:word" xmlns:w="http://schemas.openxmlformats.org/wordprocessingml/2006/main" xmlns:w14="http://schemas.microsoft.com/office/word/2010/wordml" xmlns:w15="http://schemas.microsoft.com/office/word/2012/wordml" xmlns:w16cid="http://schemas.microsoft.com/office/word/2016/wordml/cid" xmlns:w16se="http://schemas.microsoft.com/office/word/2015/wordml/symex" xmlns:wpg="http://schemas.microsoft.com/office/word/2010/wordprocessingGroup" xmlns:wpi="http://schemas.microsoft.com/office/word/2010/wordprocessingInk" xmlns:wne="http://schemas.microsoft.com/office/word/2006/wordml" xmlns:wps="http://schemas.microsoft.com/office/word/2010/wordprocessingShape" mc:Ignorable="w14 w15 w16se w16cid wp14">
   <w:abstractNum w:abstractNumId="0" w15:restartNumberingAfterBreak="0">
     <w:nsid w:val="02330283"/>
     <w:multiLevelType w:val="hybridMultilevel"/>
@@ -2106,7 +2237,7 @@
 </file>
 
 <file path=word/styles.xml><?xml version="1.0" encoding="utf-8"?>
-<w:styles xmlns:mc="http://schemas.openxmlformats.org/markup-compatibility/2006" xmlns:r="http://schemas.openxmlformats.org/officeDocument/2006/relationships" xmlns:w="http://schemas.openxmlformats.org/wordprocessingml/2006/main" xmlns:w14="http://schemas.microsoft.com/office/word/2010/wordml" xmlns:w15="http://schemas.microsoft.com/office/word/2012/wordml" xmlns:w16se="http://schemas.microsoft.com/office/word/2015/wordml/symex" mc:Ignorable="w14 w15 w16se">
+<w:styles xmlns:mc="http://schemas.openxmlformats.org/markup-compatibility/2006" xmlns:r="http://schemas.openxmlformats.org/officeDocument/2006/relationships" xmlns:w="http://schemas.openxmlformats.org/wordprocessingml/2006/main" xmlns:w14="http://schemas.microsoft.com/office/word/2010/wordml" xmlns:w15="http://schemas.microsoft.com/office/word/2012/wordml" xmlns:w16cid="http://schemas.microsoft.com/office/word/2016/wordml/cid" xmlns:w16se="http://schemas.microsoft.com/office/word/2015/wordml/symex" mc:Ignorable="w14 w15 w16se w16cid">
   <w:docDefaults>
     <w:rPrDefault>
       <w:rPr>
@@ -2116,7 +2247,7 @@
     </w:rPrDefault>
     <w:pPrDefault/>
   </w:docDefaults>
-  <w:latentStyles w:defLockedState="0" w:defUIPriority="99" w:defSemiHidden="0" w:defUnhideWhenUsed="0" w:defQFormat="0" w:count="371">
+  <w:latentStyles w:defLockedState="0" w:defUIPriority="99" w:defSemiHidden="0" w:defUnhideWhenUsed="0" w:defQFormat="0" w:count="375">
     <w:lsdException w:name="Normal" w:uiPriority="0" w:qFormat="1"/>
     <w:lsdException w:name="heading 1" w:uiPriority="9" w:qFormat="1"/>
     <w:lsdException w:name="heading 2" w:semiHidden="1" w:uiPriority="9" w:unhideWhenUsed="1" w:qFormat="1"/>
@@ -2222,7 +2353,6 @@
     <w:lsdException w:name="HTML Sample" w:semiHidden="1" w:unhideWhenUsed="1"/>
     <w:lsdException w:name="HTML Typewriter" w:semiHidden="1" w:unhideWhenUsed="1"/>
     <w:lsdException w:name="HTML Variable" w:semiHidden="1" w:unhideWhenUsed="1"/>
-    <w:lsdException w:name="Normal Table" w:semiHidden="1" w:unhideWhenUsed="1"/>
     <w:lsdException w:name="annotation subject" w:semiHidden="1" w:unhideWhenUsed="1"/>
     <w:lsdException w:name="No List" w:semiHidden="1" w:unhideWhenUsed="1"/>
     <w:lsdException w:name="Outline List 1" w:semiHidden="1" w:unhideWhenUsed="1"/>
@@ -2266,10 +2396,8 @@
     <w:lsdException w:name="Table Elegant" w:semiHidden="1" w:unhideWhenUsed="1"/>
     <w:lsdException w:name="Table Professional" w:semiHidden="1" w:unhideWhenUsed="1"/>
     <w:lsdException w:name="Table Subtle 1" w:semiHidden="1" w:unhideWhenUsed="1"/>
-    <w:lsdException w:name="Table Subtle 2" w:semiHidden="1" w:unhideWhenUsed="1"/>
     <w:lsdException w:name="Table Web 1" w:semiHidden="1" w:unhideWhenUsed="1"/>
     <w:lsdException w:name="Table Web 2" w:semiHidden="1" w:unhideWhenUsed="1"/>
-    <w:lsdException w:name="Table Web 3" w:semiHidden="1" w:unhideWhenUsed="1"/>
     <w:lsdException w:name="Balloon Text" w:semiHidden="1" w:unhideWhenUsed="1"/>
     <w:lsdException w:name="Table Grid" w:uiPriority="59"/>
     <w:lsdException w:name="Table Theme" w:semiHidden="1" w:unhideWhenUsed="1"/>
@@ -2488,6 +2616,10 @@
     <w:lsdException w:name="List Table 5 Dark Accent 6" w:uiPriority="50"/>
     <w:lsdException w:name="List Table 6 Colorful Accent 6" w:uiPriority="51"/>
     <w:lsdException w:name="List Table 7 Colorful Accent 6" w:uiPriority="52"/>
+    <w:lsdException w:name="Mention" w:semiHidden="1" w:unhideWhenUsed="1"/>
+    <w:lsdException w:name="Smart Hyperlink" w:semiHidden="1" w:unhideWhenUsed="1"/>
+    <w:lsdException w:name="Hashtag" w:semiHidden="1" w:unhideWhenUsed="1"/>
+    <w:lsdException w:name="Unresolved Mention" w:semiHidden="1" w:unhideWhenUsed="1"/>
   </w:latentStyles>
   <w:style w:type="paragraph" w:default="1" w:styleId="Normal">
     <w:name w:val="Normal"/>
@@ -2893,7 +3025,7 @@
 </file>
 
 <file path=customXml/itemProps1.xml><?xml version="1.0" encoding="utf-8"?>
-<ds:datastoreItem xmlns:ds="http://schemas.openxmlformats.org/officeDocument/2006/customXml" ds:itemID="{DE696679-DC2B-4D54-B652-587C45F1B31B}">
+<ds:datastoreItem xmlns:ds="http://schemas.openxmlformats.org/officeDocument/2006/customXml" ds:itemID="{A5104D3A-4BB9-4747-AA22-03F4204D449E}">
   <ds:schemaRefs>
     <ds:schemaRef ds:uri="http://schemas.openxmlformats.org/officeDocument/2006/bibliography"/>
   </ds:schemaRefs>
